--- a/法令ファイル/船員法の一部を改正する法律の一部の施行に伴う国土交通省関係省令の整備及び経過措置に関する省令　抄/船員法の一部を改正する法律の一部の施行に伴う国土交通省関係省令の整備及び経過措置に関する省令　抄（平成二十五年国土交通省令第三十一号）.docx
+++ b/法令ファイル/船員法の一部を改正する法律の一部の施行に伴う国土交通省関係省令の整備及び経過措置に関する省令　抄/船員法の一部を改正する法律の一部の施行に伴う国土交通省関係省令の整備及び経過措置に関する省令　抄（平成二十五年国土交通省令第三十一号）.docx
@@ -31,6 +31,8 @@
     <w:p>
       <w:r>
         <w:t>船員の労働条件等の検査等に関する規則（平成二十五年国土交通省令第三十二号。以下「検査規則」という。）第三条、第四条第一項、第五条第一項（第二号に係るものを除く。）及び第三項、第六条並びに第十条第一項の規定は、船員法の一部を改正する法律（以下「改正法」という。）附則第六条第一項の規定による改正法による改正後の船員法（以下「新法」という。）第百条の二第一項の検査に相当する検査について準用する。</w:t>
+        <w:br/>
+        <w:t>この場合において、同令第一号様式中「船員の労働条件等の検査等に関する規則第３条」とあるのは「船員法の一部を改正する法律の一部の施行に伴う国土交通省関係省令の整備及び経過措置に関する省令第８条第１項において準用する船員の労働条件等の検査等に関する規則第３条」と、同令第二号様式中「船員の労働条件等の検査等に関する規則第４条第１項」とあるのは「船員法の一部を改正する法律の一部の施行に伴う国土交通省関係省令の整備及び経過措置に関する省令第８条第１項において準用する船員の労働条件等の検査等に関する規則第４条第１項」と読み替えるものとする。</w:t>
       </w:r>
     </w:p>
     <w:p>
@@ -48,6 +50,8 @@
       </w:pPr>
       <w:r>
         <w:t>検査規則第三条、第四条第二項、第五条（第一項を除く。）、第六条、第九条及び第十条の規定は、改正法附則第六条第一項の規定による新法第百条の六第一項の検査に相当する検査について準用する。</w:t>
+        <w:br/>
+        <w:t>この場合において、同令第一号様式中「船員の労働条件等の検査等に関する規則第３条」とあるのは「船員法の一部を改正する法律の一部の施行に伴う国土交通省関係省令の整備及び経過措置に関する省令第８条第２項において準用する船員の労働条件等の検査等に関する規則第３条」と、同令第三号様式中「船員の労働条件等の検査等に関する規則第４条第２項」とあるのは「船員法の一部を改正する法律の一部の施行に伴う国土交通省関係省令の整備及び経過措置に関する省令第８条第２項において準用する船員の労働条件等の検査等に関する規則第４条第２項」と読み替えるものとする。</w:t>
       </w:r>
     </w:p>
     <w:p>
@@ -61,6 +65,8 @@
     <w:p>
       <w:r>
         <w:t>検査規則第十一条、第十二条及び第十六条の規定は、改正法附則第六条第二項の証書について準用する。</w:t>
+        <w:br/>
+        <w:t>この場合において、同令第五号様式中「船員の労働条件等の検査等に関する規則第１２条第１項」とあるのは「船員法の一部を改正する法律の一部の施行に伴う国土交通省関係省令の整備及び経過措置に関する省令第９条第１項において準用する船員の労働条件等の検査等に関する規則第１２条第１項」と読み替えるものとする。</w:t>
       </w:r>
     </w:p>
     <w:p>
@@ -78,6 +84,8 @@
       </w:pPr>
       <w:r>
         <w:t>検査規則第十四条から第十六条までの規定は、改正法附則第六条第四項の証書について準用する。</w:t>
+        <w:br/>
+        <w:t>この場合において、同令第七号様式中「船員の労働条件等の検査等に関する規則第１５条第１項」とあるのは「船員法の一部を改正する法律の一部の施行に伴う国土交通省関係省令の整備及び経過措置に関する省令第９条第２項において準用する船員の労働条件等の検査等に関する規則第１５条第１項」と読み替えるものとする。</w:t>
       </w:r>
     </w:p>
     <w:p>
@@ -91,6 +99,8 @@
     <w:p>
       <w:r>
         <w:t>検査規則第十七条から第二十条までの規定は、改正法附則第六条第二項の証書及び同条第四項の証書について準用する。</w:t>
+        <w:br/>
+        <w:t>この場合において、同令第九号様式中「船員の労働条件等の検査等に関する規則第１８条第１項」とあるのは「船員法の一部を改正する法律の一部の施行に伴う国土交通省関係省令の整備及び経過措置に関する省令第１０条において準用する船員の労働条件等の検査等に関する規則第１８条第１項」と、同令第十号様式中「船員の労働条件等の検査等に関する規則第１９条」とあるのは「船員法の一部を改正する法律の一部の施行に伴う国土交通省関係省令の整備及び経過措置に関する省令第１０条において準用する船員の労働条件等の検査等に関する規則第１９条」と読み替えるものとする。</w:t>
       </w:r>
     </w:p>
     <w:p>
@@ -147,6 +157,8 @@
     <w:p>
       <w:r>
         <w:t>第一条の規定による改正後の船員法施行規則（以下この条において「新規則」という。）第十一章の二（第七十条の十二から第七十条の十四までを除く。）の規定は、改正法附則第七条第一項の規定による登録並びに同法附則第六条第一項の登録検査機関及び登録検査機関が行う相当検査について準用する。</w:t>
+        <w:br/>
+        <w:t>この場合において、新規則第七十条の二第二項第四号中「法第百条の十二第二項第一号イからハまで」とあるのは「船員法の一部を改正する法律（平成二十四年法律第八十七号。以下「改正法」という。）附則第七条第二項第一号イからハまで」と、同項第五号中「法第百条の十二第二項第二号イからハまで」とあるのは「改正法附則第七条第二項第二号イからハまで」と、第七十条の三中「法第百条の十二第四項第四号（法第百条の十三第二項において準用する場合を含む。）」とあるのは「改正法附則第七条第四項第四号」と、第七十条の四中「法第百条の十五」とあるのは「改正法附則第七条第七項」と、第七十条の五第一項中「法第百条の十六第一項前段」とあるのは「改正法附則第七条第八項前段」と、同条第二項中「法第百条の十六第一項後段」とあるのは「改正法附則第七条第八項後段」と、第七十条の六中「法第百条の十六第三項」とあるのは「改正法附則第七条第十項」と、第七十条の七第一項中「法第百条の十七第一項前段」とあるのは「改正法附則第七条第十一項前段」と、同条第二項中「法第百条の十二第二項第一号イからハまで」とあるのは「改正法附則第七条第二項第一号イからハまで」と、「法第百条の十七第三項」とあるのは「改正法附則第七条第十三項」と、同条第三項中「法第百条の十七第一項後段」とあるのは「改正法附則第七条第十一項後段」と、第七十条の九中「法第百条の十九第二項第三号」とあるのは「改正法附則第七条第十六項第三号」と、第七十条の十第一項中「法第百条の十九第二項第四号」とあるのは「改正法附則第七条第十六項第四号」と、第七十条の十一中「法第百条の二十」とあるのは「改正法附則第七条第十七項」と、第七十条の十五第一項及び第二項中「法第百条の二十七」とあるのは「改正法附則第七条第二十八項」と、第七十条の十六中「法第百条の二十」とあるのは「改正法附則第七条第十七項」と、「法第百条の二十七」とあるのは「改正法附則第七条第二十八項」と読み替えるものとする。</w:t>
       </w:r>
     </w:p>
     <w:p>
@@ -242,6 +254,8 @@
     <w:p>
       <w:r>
         <w:t>この省令は、二千六年の海上の労働に関する条約が日本国について効力を生ずる日から施行する。</w:t>
+        <w:br/>
+        <w:t>ただし、第六条の規定中国土交通省組織規則第九十九条第四項の改正規定、第七条の規定中地方運輸局組織規則第七十九条第一項及び第百十条第一項の改正規定並びに第二章の規定は、改正法附則第一条第三号に掲げる規定の施行の日（平成二十五年五月一日）から施行する。</w:t>
       </w:r>
     </w:p>
     <w:sectPr>
@@ -264,7 +278,7 @@
     </w:pPr>
     <w:r>
       <w:tab/>
-      <w:t>WeGov v0.1 - FTS141</w:t>
+      <w:t>WeGov v0.2 - FTS141</w:t>
     </w:r>
   </w:p>
 </w:ftr>
